--- a/Doc/ManualTesting/PU16.docx
+++ b/Doc/ManualTesting/PU16.docx
@@ -596,7 +596,10 @@
               <w:cnfStyle w:val="000000000000" w:firstRow="0" w:lastRow="0" w:firstColumn="0" w:lastColumn="0" w:oddVBand="0" w:evenVBand="0" w:oddHBand="0" w:evenHBand="0" w:firstRowFirstColumn="0" w:firstRowLastColumn="0" w:lastRowFirstColumn="0" w:lastRowLastColumn="0"/>
             </w:pPr>
             <w:r>
-              <w:t>2.Kliknięcie przycisku „Czyść” z rozwijanej listy</w:t>
+              <w:t>2.Kliknięcie przycisku „Wyc</w:t>
+            </w:r>
+            <w:r>
+              <w:t>zyść” z rozwijanej listy</w:t>
             </w:r>
           </w:p>
           <w:p>
@@ -654,7 +657,7 @@
               <w:cnfStyle w:val="000000100000" w:firstRow="0" w:lastRow="0" w:firstColumn="0" w:lastColumn="0" w:oddVBand="0" w:evenVBand="0" w:oddHBand="1" w:evenHBand="0" w:firstRowFirstColumn="0" w:firstRowLastColumn="0" w:lastRowFirstColumn="0" w:lastRowLastColumn="0"/>
             </w:pPr>
             <w:r>
-              <w:t>3</w:t>
+              <w:t>2</w:t>
             </w:r>
           </w:p>
         </w:tc>
@@ -724,10 +727,7 @@
               <w:cnfStyle w:val="000000000000" w:firstRow="0" w:lastRow="0" w:firstColumn="0" w:lastColumn="0" w:oddVBand="0" w:evenVBand="0" w:oddHBand="0" w:evenHBand="0" w:firstRowFirstColumn="0" w:firstRowLastColumn="0" w:lastRowFirstColumn="0" w:lastRowLastColumn="0"/>
             </w:pPr>
             <w:r>
-              <w:t xml:space="preserve">Pola siatki </w:t>
-            </w:r>
-            <w:r>
-              <w:t>stają się puste</w:t>
+              <w:t>Pola siatki stają się puste</w:t>
             </w:r>
           </w:p>
         </w:tc>
@@ -837,10 +837,7 @@
               <w:cnfStyle w:val="000000000000" w:firstRow="0" w:lastRow="0" w:firstColumn="0" w:lastColumn="0" w:oddVBand="0" w:evenVBand="0" w:oddHBand="0" w:evenHBand="0" w:firstRowFirstColumn="0" w:firstRowLastColumn="0" w:lastRowFirstColumn="0" w:lastRowLastColumn="0"/>
             </w:pPr>
             <w:r>
-              <w:t>Wcześniej zdjęcie</w:t>
-            </w:r>
-            <w:r>
-              <w:t xml:space="preserve"> zostało wczytane, siatka </w:t>
+              <w:t xml:space="preserve">Wcześniej zdjęcie zostało wczytane, siatka </w:t>
             </w:r>
             <w:proofErr w:type="spellStart"/>
             <w:r>
@@ -848,16 +845,7 @@
             </w:r>
             <w:proofErr w:type="spellEnd"/>
             <w:r>
-              <w:t xml:space="preserve"> </w:t>
-            </w:r>
-            <w:r>
-              <w:t xml:space="preserve">nie </w:t>
-            </w:r>
-            <w:r>
-              <w:t>jest pusta</w:t>
-            </w:r>
-            <w:r>
-              <w:t>(dane zostały wprowadzone ręcznie)</w:t>
+              <w:t xml:space="preserve"> nie jest pusta(dane zostały wprowadzone ręcznie)</w:t>
             </w:r>
           </w:p>
         </w:tc>
@@ -891,7 +879,10 @@
               <w:cnfStyle w:val="000000000000" w:firstRow="0" w:lastRow="0" w:firstColumn="0" w:lastColumn="0" w:oddVBand="0" w:evenVBand="0" w:oddHBand="0" w:evenHBand="0" w:firstRowFirstColumn="0" w:firstRowLastColumn="0" w:lastRowFirstColumn="0" w:lastRowLastColumn="0"/>
             </w:pPr>
             <w:r>
-              <w:t>2.Kliknięcie przycisku „Czyść” z rozwijanej listy</w:t>
+              <w:t>2.Kliknięcie przycisku „Wyc</w:t>
+            </w:r>
+            <w:r>
+              <w:t>zyść” z rozwijanej listy</w:t>
             </w:r>
           </w:p>
           <w:p>
@@ -949,7 +940,7 @@
               <w:cnfStyle w:val="000000100000" w:firstRow="0" w:lastRow="0" w:firstColumn="0" w:lastColumn="0" w:oddVBand="0" w:evenVBand="0" w:oddHBand="1" w:evenHBand="0" w:firstRowFirstColumn="0" w:firstRowLastColumn="0" w:lastRowFirstColumn="0" w:lastRowLastColumn="0"/>
             </w:pPr>
             <w:r>
-              <w:t>4</w:t>
+              <w:t>3</w:t>
             </w:r>
           </w:p>
         </w:tc>
@@ -1019,6 +1010,8 @@
               <w:jc w:val="center"/>
               <w:cnfStyle w:val="000000000000" w:firstRow="0" w:lastRow="0" w:firstColumn="0" w:lastColumn="0" w:oddVBand="0" w:evenVBand="0" w:oddHBand="0" w:evenHBand="0" w:firstRowFirstColumn="0" w:firstRowLastColumn="0" w:lastRowFirstColumn="0" w:lastRowLastColumn="0"/>
             </w:pPr>
+            <w:bookmarkStart w:id="0" w:name="_GoBack"/>
+            <w:bookmarkEnd w:id="0"/>
             <w:r>
               <w:t>Pola siatki stają się puste</w:t>
             </w:r>
@@ -1130,16 +1123,8 @@
               <w:cnfStyle w:val="000000000000" w:firstRow="0" w:lastRow="0" w:firstColumn="0" w:lastColumn="0" w:oddVBand="0" w:evenVBand="0" w:oddHBand="0" w:evenHBand="0" w:firstRowFirstColumn="0" w:firstRowLastColumn="0" w:lastRowFirstColumn="0" w:lastRowLastColumn="0"/>
             </w:pPr>
             <w:r>
-              <w:t xml:space="preserve">Wcześniej zdjęcie </w:t>
-            </w:r>
-            <w:r>
-              <w:t xml:space="preserve">zostało wczytane, </w:t>
-            </w:r>
-            <w:r>
-              <w:t>nie wprowadzano danych ręcznie</w:t>
-            </w:r>
-            <w:bookmarkStart w:id="0" w:name="_GoBack"/>
-            <w:bookmarkEnd w:id="0"/>
+              <w:t>Wcześniej zdjęcie zostało wczytane, nie wprowadzano danych ręcznie</w:t>
+            </w:r>
           </w:p>
         </w:tc>
         <w:tc>
@@ -1172,7 +1157,10 @@
               <w:cnfStyle w:val="000000000000" w:firstRow="0" w:lastRow="0" w:firstColumn="0" w:lastColumn="0" w:oddVBand="0" w:evenVBand="0" w:oddHBand="0" w:evenHBand="0" w:firstRowFirstColumn="0" w:firstRowLastColumn="0" w:lastRowFirstColumn="0" w:lastRowLastColumn="0"/>
             </w:pPr>
             <w:r>
-              <w:t>2.Kliknięcie przycisku „Czyść” z rozwijanej listy</w:t>
+              <w:t>2.Kliknięcie przycisku „Wyc</w:t>
+            </w:r>
+            <w:r>
+              <w:t>zyść” z rozwijanej listy</w:t>
             </w:r>
           </w:p>
           <w:p>
@@ -2599,7 +2587,7 @@
   <a:extraClrSchemeLst/>
   <a:extLst>
     <a:ext uri="{05A4C25C-085E-4340-85A3-A5531E510DB2}">
-      <thm15:themeFamily xmlns:thm15="http://schemas.microsoft.com/office/thememl/2012/main" xmlns="" name="Office Theme" id="{62F939B6-93AF-4DB8-9C6B-D6C7DFDC589F}" vid="{4A3C46E8-61CC-4603-A589-7422A47A8E4A}"/>
+      <thm15:themeFamily xmlns="" xmlns:thm15="http://schemas.microsoft.com/office/thememl/2012/main" name="Office Theme" id="{62F939B6-93AF-4DB8-9C6B-D6C7DFDC589F}" vid="{4A3C46E8-61CC-4603-A589-7422A47A8E4A}"/>
     </a:ext>
   </a:extLst>
 </a:theme>
@@ -2610,7 +2598,7 @@
 </file>
 
 <file path=customXml/itemProps1.xml><?xml version="1.0" encoding="utf-8"?>
-<ds:datastoreItem xmlns:ds="http://schemas.openxmlformats.org/officeDocument/2006/customXml" ds:itemID="{E2F318C3-C444-4889-99D2-15F0C997EA02}">
+<ds:datastoreItem xmlns:ds="http://schemas.openxmlformats.org/officeDocument/2006/customXml" ds:itemID="{1089C2EB-C93A-4670-876B-737D298F740B}">
   <ds:schemaRefs>
     <ds:schemaRef ds:uri="http://schemas.openxmlformats.org/officeDocument/2006/bibliography"/>
   </ds:schemaRefs>
